--- a/documents/Letter of recommendation.docx
+++ b/documents/Letter of recommendation.docx
@@ -91,81 +91,105 @@
     <w:p/>
     <w:p>
       <w:r>
-        <w:t>I am Gilles Gerlinger, a manager at Nokia. I have 30 years of experience working in IT and have seen many young professionals come and go. Guillaume Rachet is one individual I have worked with who stands out.</w:t>
+        <w:t>I am Gilles Gerlinger, a manager at Nokia. I have 30 years of experience working in IT and have seen many young professionals come and go. Guillaume Rachet is one I have worked with who stands out.</w:t>
       </w:r>
     </w:p>
     <w:p/>
     <w:p>
       <w:r>
-        <w:t>During o</w:t>
-      </w:r>
-      <w:r>
-        <w:t>ur 3 years together, he displayed great talents in clean code, autonomy, and project management. When we first met, I was very satisfied with his abilities, but during the time we worked together, his understanding of J</w:t>
-      </w:r>
-      <w:r>
-        <w:t xml:space="preserve">avascript development grew more than </w:t>
-      </w:r>
-      <w:r>
-        <w:t>that of his peers.</w:t>
+        <w:t xml:space="preserve">During our 3 years together, he displayed great talents in clean code, autonomy, and project </w:t>
+      </w:r>
+      <w:r>
+        <w:t>organization</w:t>
+      </w:r>
+      <w:r>
+        <w:t xml:space="preserve">. When we first met, I was very satisfied with his abilities, </w:t>
+      </w:r>
+      <w:r>
+        <w:t>and</w:t>
+      </w:r>
+      <w:r>
+        <w:t xml:space="preserve"> during the time we worked together, </w:t>
+      </w:r>
+      <w:r>
+        <w:t>he developed</w:t>
+      </w:r>
+      <w:r>
+        <w:t xml:space="preserve"> </w:t>
+      </w:r>
+      <w:r>
+        <w:t xml:space="preserve">a better </w:t>
+      </w:r>
+      <w:r>
+        <w:t xml:space="preserve">understanding of </w:t>
+      </w:r>
+      <w:proofErr w:type="spellStart"/>
+      <w:r>
+        <w:t>Java</w:t>
+      </w:r>
+      <w:r>
+        <w:t>s</w:t>
+      </w:r>
+      <w:r>
+        <w:t>cript</w:t>
+      </w:r>
+      <w:proofErr w:type="spellEnd"/>
+      <w:r>
+        <w:t xml:space="preserve"> development.</w:t>
       </w:r>
     </w:p>
     <w:p/>
     <w:p>
       <w:r>
-        <w:t xml:space="preserve">His fluency in English was perfected during his management of two major projects with international </w:t>
-      </w:r>
-      <w:r>
-        <w:t>clients. He is the person I have always counted on to take on the toughest jobs. He was able to find the right technical soluti</w:t>
-      </w:r>
-      <w:r>
-        <w:t xml:space="preserve">ons to complicated asynchronous file management problems. </w:t>
+        <w:t xml:space="preserve">His fluency in English was </w:t>
+      </w:r>
+      <w:r>
+        <w:t>improved</w:t>
+      </w:r>
+      <w:r>
+        <w:t xml:space="preserve"> during his management of two </w:t>
+      </w:r>
+      <w:r>
+        <w:t>internal</w:t>
+      </w:r>
+      <w:r>
+        <w:t xml:space="preserve"> projects with international clients. He was able to find the right technical solutions to</w:t>
+      </w:r>
+      <w:r>
+        <w:t xml:space="preserve"> answer the client’s needs</w:t>
+      </w:r>
+      <w:r>
+        <w:t xml:space="preserve">. </w:t>
       </w:r>
     </w:p>
     <w:p/>
     <w:p>
       <w:r>
-        <w:t>It’s not just his technical skills, however. Guillaume Rachet was a joy to work with because of his positive attitude and communication skills. His understanding of responsibilities was also neces</w:t>
-      </w:r>
-      <w:r>
-        <w:t>sary and valued not just by me</w:t>
-      </w:r>
-      <w:r>
-        <w:t>, but by his peers, who often relied on him to get the job done.</w:t>
+        <w:t>Guillaume Rachet was a joy to work with because of his positive attitude and communication skills. His understanding of responsibilities was also necessary and valued not just by me, but by his peers, who often relied on him to get the job done.</w:t>
       </w:r>
     </w:p>
     <w:p/>
     <w:p>
       <w:r>
-        <w:t xml:space="preserve">I am </w:t>
-      </w:r>
-      <w:proofErr w:type="gramStart"/>
-      <w:r>
-        <w:t>absolutely confident</w:t>
-      </w:r>
-      <w:proofErr w:type="gramEnd"/>
-      <w:r>
-        <w:t xml:space="preserve"> that Guillaume Rachet would be a great fit for your company. Not only will he bring the kind of skills and experiences you’re look</w:t>
-      </w:r>
-      <w:r>
-        <w:t>ing for in an applicant, but he will also quickly become an asset.</w:t>
+        <w:t xml:space="preserve">I am confident that Guillaume Rachet would be a great fit for your company. </w:t>
+      </w:r>
+      <w:r>
+        <w:t>H</w:t>
+      </w:r>
+      <w:r>
+        <w:t xml:space="preserve">e </w:t>
+      </w:r>
+      <w:r>
+        <w:t>will bring the kind of skills and experiences you’re looking for in an applicant</w:t>
+      </w:r>
+      <w:r>
+        <w:t>.</w:t>
       </w:r>
     </w:p>
     <w:p/>
     <w:p>
       <w:r>
-        <w:t xml:space="preserve">If you need more information or specific examples, please do not hesitate to contact me. As a recommendation letter </w:t>
-      </w:r>
-      <w:r>
-        <w:t xml:space="preserve">provides </w:t>
-      </w:r>
-      <w:r>
-        <w:t xml:space="preserve">only </w:t>
-      </w:r>
-      <w:r>
-        <w:t>a snapshot of his talents and achievements, I would</w:t>
-      </w:r>
-      <w:r>
-        <w:t xml:space="preserve"> be happy to further elaborate on my time working with him.</w:t>
+        <w:t>If you need more information or specific examples, please do not hesitate to contact me. As a recommendation letter provides only a snapshot of his talents and achievements, I would be happy to further elaborate on my time working with him.</w:t>
       </w:r>
     </w:p>
     <w:p/>
